--- a/5_Task/5.docx
+++ b/5_Task/5.docx
@@ -222,44 +222,6 @@
         <w:ind w:firstLine="567"/>
       </w:pPr>
       <w:r>
-        <w:t>Начало функции</w:t>
-      </w:r>
-      <w:r>
-        <w:t xml:space="preserve">. </w:t>
-      </w:r>
-      <w:r>
-        <w:t>“</w:t>
-      </w:r>
-      <w:r>
-        <w:rPr>
-          <w:b/>
-          <w:bCs/>
-          <w:lang w:val="en-US"/>
-        </w:rPr>
-        <w:t>a</w:t>
-      </w:r>
-      <w:r>
-        <w:rPr>
-          <w:b/>
-          <w:bCs/>
-        </w:rPr>
-        <w:t>$</w:t>
-      </w:r>
-      <w:r>
-        <w:t>”</w:t>
-      </w:r>
-      <w:r>
-        <w:t xml:space="preserve"> </w:t>
-      </w:r>
-      <w:r>
-        <w:t>– адрес переменной в памяти.</w:t>
-      </w:r>
-    </w:p>
-    <w:p>
-      <w:pPr>
-        <w:ind w:firstLine="567"/>
-      </w:pPr>
-      <w:r>
         <w:rPr>
           <w:noProof/>
         </w:rPr>
@@ -305,19 +267,51 @@
         <w:ind w:firstLine="567"/>
       </w:pPr>
       <w:r>
+        <w:t xml:space="preserve">Начало функции. </w:t>
+      </w:r>
+      <w:r>
+        <w:t>“</w:t>
+      </w:r>
+      <w:r>
+        <w:rPr>
+          <w:b/>
+          <w:bCs/>
+          <w:lang w:val="en-US"/>
+        </w:rPr>
+        <w:t>a</w:t>
+      </w:r>
+      <w:r>
+        <w:rPr>
+          <w:b/>
+          <w:bCs/>
+        </w:rPr>
+        <w:t>$</w:t>
+      </w:r>
+      <w:r>
+        <w:t>”</w:t>
+      </w:r>
+      <w:r>
+        <w:t xml:space="preserve"> </w:t>
+      </w:r>
+      <w:r>
+        <w:t>– адрес переменной в памяти.</w:t>
+      </w:r>
+    </w:p>
+    <w:p>
+      <w:r>
         <w:rPr>
           <w:noProof/>
         </w:rPr>
         <mc:AlternateContent>
           <mc:Choice Requires="wps">
             <w:drawing>
-              <wp:anchor distT="0" distB="0" distL="114300" distR="114300" simplePos="0" relativeHeight="251661312" behindDoc="0" locked="0" layoutInCell="1" allowOverlap="1" wp14:anchorId="05209021" wp14:editId="4D460460">
+              <wp:anchor distT="0" distB="0" distL="114300" distR="114300" simplePos="0" relativeHeight="251661312" behindDoc="0" locked="0" layoutInCell="1" allowOverlap="1" wp14:anchorId="05209021" wp14:editId="2745011A">
                 <wp:simplePos x="0" y="0"/>
                 <wp:positionH relativeFrom="margin">
-                  <wp:posOffset>0</wp:posOffset>
+                  <wp:align>right</wp:align>
                 </wp:positionH>
                 <wp:positionV relativeFrom="paragraph">
-                  <wp:posOffset>0</wp:posOffset>
+                  <wp:posOffset>85725</wp:posOffset>
                 </wp:positionV>
                 <wp:extent cx="7524000" cy="0"/>
                 <wp:effectExtent l="0" t="0" r="0" b="0"/>
@@ -371,122 +365,17 @@
           </mc:Choice>
           <mc:Fallback>
             <w:pict>
-              <v:shape w14:anchorId="62F74EA7" id="Прямая соединительная линия 1" o:spid="_x0000_s1026" type="#_x0000_t32" style="position:absolute;margin-left:0;margin-top:0;width:592.45pt;height:0;flip:y;z-index:251661312;visibility:visible;mso-wrap-style:square;mso-width-percent:1000;mso-height-percent:0;mso-wrap-distance-left:9pt;mso-wrap-distance-top:0;mso-wrap-distance-right:9pt;mso-wrap-distance-bottom:0;mso-position-horizontal:absolute;mso-position-horizontal-relative:margin;mso-position-vertical:absolute;mso-position-vertical-relative:text;mso-width-percent:1000;mso-height-percent:0;mso-width-relative:margin;mso-height-relative:margin" o:gfxdata="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" strokecolor="black [3213]" strokeweight=".5pt">
+              <v:shapetype w14:anchorId="14BF9E4E" id="_x0000_t32" coordsize="21600,21600" o:spt="32" o:oned="t" path="m,l21600,21600e" filled="f">
+                <v:path arrowok="t" fillok="f" o:connecttype="none"/>
+                <o:lock v:ext="edit" shapetype="t"/>
+              </v:shapetype>
+              <v:shape id="Прямая соединительная линия 1" o:spid="_x0000_s1026" type="#_x0000_t32" style="position:absolute;margin-left:541.25pt;margin-top:6.75pt;width:592.45pt;height:0;flip:y;z-index:251661312;visibility:visible;mso-wrap-style:square;mso-width-percent:1000;mso-height-percent:0;mso-wrap-distance-left:9pt;mso-wrap-distance-top:0;mso-wrap-distance-right:9pt;mso-wrap-distance-bottom:0;mso-position-horizontal:right;mso-position-horizontal-relative:margin;mso-position-vertical:absolute;mso-position-vertical-relative:text;mso-width-percent:1000;mso-height-percent:0;mso-width-relative:margin;mso-height-relative:margin" o:gfxdata="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" strokecolor="black [3213]" strokeweight=".5pt">
                 <v:stroke joinstyle="miter"/>
                 <w10:wrap anchorx="margin"/>
               </v:shape>
             </w:pict>
           </mc:Fallback>
         </mc:AlternateContent>
-      </w:r>
-    </w:p>
-    <w:p>
-      <w:pPr>
-        <w:ind w:firstLine="567"/>
-      </w:pPr>
-      <w:r>
-        <w:t xml:space="preserve">С помощью команды </w:t>
-      </w:r>
-      <w:r>
-        <w:rPr>
-          <w:b/>
-          <w:bCs/>
-          <w:lang w:val="en-US"/>
-        </w:rPr>
-        <w:t>MOV</w:t>
-      </w:r>
-      <w:r>
-        <w:t xml:space="preserve"> копирует значение из одного места в другое. Это </w:t>
-      </w:r>
-      <w:r>
-        <w:t>“</w:t>
-      </w:r>
-      <w:r>
-        <w:rPr>
-          <w:i/>
-          <w:iCs/>
-        </w:rPr>
-        <w:t>место</w:t>
-      </w:r>
-      <w:r>
-        <w:t>”</w:t>
-      </w:r>
-      <w:r>
-        <w:t xml:space="preserve"> может быть регистр, ячейка памяти или непосредственное значение (только как исходное значение). Задаётся как</w:t>
-      </w:r>
-      <w:r>
-        <w:t xml:space="preserve"> “</w:t>
-      </w:r>
-      <w:r>
-        <w:rPr>
-          <w:u w:val="single"/>
-          <w:lang w:val="en-US"/>
-        </w:rPr>
-        <w:t>mov</w:t>
-      </w:r>
-      <w:r>
-        <w:rPr>
-          <w:u w:val="single"/>
-        </w:rPr>
-        <w:tab/>
-        <w:t>приёмник, источник</w:t>
-      </w:r>
-      <w:r>
-        <w:t>”</w:t>
-      </w:r>
-      <w:r>
-        <w:t xml:space="preserve">. Задаётся значение для переменной </w:t>
-      </w:r>
-      <w:r>
-        <w:t>“</w:t>
-      </w:r>
-      <w:r>
-        <w:rPr>
-          <w:b/>
-          <w:bCs/>
-          <w:lang w:val="en-US"/>
-        </w:rPr>
-        <w:t>a</w:t>
-      </w:r>
-      <w:r>
-        <w:t xml:space="preserve">” </w:t>
-      </w:r>
-      <w:r>
-        <w:t>в памяти.</w:t>
-      </w:r>
-      <w:r>
-        <w:t xml:space="preserve"> По-другому – операнд (далее и так, и так, для удобства)</w:t>
-      </w:r>
-    </w:p>
-    <w:p>
-      <w:pPr>
-        <w:ind w:firstLine="567"/>
-      </w:pPr>
-      <w:r>
-        <w:rPr>
-          <w:b/>
-          <w:bCs/>
-          <w:lang w:val="en-US"/>
-        </w:rPr>
-        <w:t>DWORD</w:t>
-      </w:r>
-      <w:r>
-        <w:rPr>
-          <w:b/>
-          <w:bCs/>
-        </w:rPr>
-        <w:t xml:space="preserve"> </w:t>
-      </w:r>
-      <w:r>
-        <w:rPr>
-          <w:b/>
-          <w:bCs/>
-          <w:lang w:val="en-US"/>
-        </w:rPr>
-        <w:t>PTR</w:t>
-      </w:r>
-      <w:r>
-        <w:t xml:space="preserve"> — это командный префикс в ассемблере, который указывает, что операнд должен быть обращен к памяти в виде двухбайтного значения (32 бита).</w:t>
       </w:r>
     </w:p>
     <w:p>
@@ -540,6 +429,112 @@
             </a:graphic>
           </wp:inline>
         </w:drawing>
+      </w:r>
+    </w:p>
+    <w:p>
+      <w:pPr>
+        <w:ind w:firstLine="567"/>
+      </w:pPr>
+      <w:r>
+        <w:t xml:space="preserve">С помощью команды </w:t>
+      </w:r>
+      <w:r>
+        <w:rPr>
+          <w:b/>
+          <w:bCs/>
+          <w:lang w:val="en-US"/>
+        </w:rPr>
+        <w:t>MOV</w:t>
+      </w:r>
+      <w:r>
+        <w:t xml:space="preserve"> копирует значение из одного места в другое. Это </w:t>
+      </w:r>
+      <w:r>
+        <w:t>“</w:t>
+      </w:r>
+      <w:r>
+        <w:rPr>
+          <w:i/>
+          <w:iCs/>
+        </w:rPr>
+        <w:t>место</w:t>
+      </w:r>
+      <w:r>
+        <w:t>”</w:t>
+      </w:r>
+      <w:r>
+        <w:t xml:space="preserve"> может быть регистр, ячейка памяти или непосредственное значение (только как исходное значение). Задаётся как</w:t>
+      </w:r>
+      <w:r>
+        <w:t xml:space="preserve"> “</w:t>
+      </w:r>
+      <w:r>
+        <w:rPr>
+          <w:u w:val="single"/>
+          <w:lang w:val="en-US"/>
+        </w:rPr>
+        <w:t>mov</w:t>
+      </w:r>
+      <w:r>
+        <w:rPr>
+          <w:u w:val="single"/>
+        </w:rPr>
+        <w:tab/>
+        <w:t>приёмник, источник</w:t>
+      </w:r>
+      <w:r>
+        <w:t>”</w:t>
+      </w:r>
+      <w:r>
+        <w:t xml:space="preserve">. Задаётся значение для переменной </w:t>
+      </w:r>
+      <w:r>
+        <w:t>“</w:t>
+      </w:r>
+      <w:r>
+        <w:rPr>
+          <w:b/>
+          <w:bCs/>
+          <w:lang w:val="en-US"/>
+        </w:rPr>
+        <w:t>a</w:t>
+      </w:r>
+      <w:r>
+        <w:t xml:space="preserve">” </w:t>
+      </w:r>
+      <w:r>
+        <w:t>в памяти. По-другому – операнд (далее и так, и так, для удобства)</w:t>
+      </w:r>
+    </w:p>
+    <w:p>
+      <w:pPr>
+        <w:ind w:firstLine="567"/>
+      </w:pPr>
+      <w:r>
+        <w:rPr>
+          <w:b/>
+          <w:bCs/>
+          <w:lang w:val="en-US"/>
+        </w:rPr>
+        <w:t>DWORD</w:t>
+      </w:r>
+      <w:r>
+        <w:rPr>
+          <w:b/>
+          <w:bCs/>
+        </w:rPr>
+        <w:t xml:space="preserve"> </w:t>
+      </w:r>
+      <w:r>
+        <w:rPr>
+          <w:b/>
+          <w:bCs/>
+          <w:lang w:val="en-US"/>
+        </w:rPr>
+        <w:t>PTR</w:t>
+      </w:r>
+      <w:r>
+        <w:t xml:space="preserve"> — это командный префикс в ассемблере, который указывает, что операнд должен быть обращен к памяти в виде двухбайтного значения (32 бита).</w:t>
       </w:r>
     </w:p>
     <w:p>
@@ -627,143 +622,10 @@
         <w:ind w:firstLine="567"/>
       </w:pPr>
       <w:r>
+        <w:rPr>
+          <w:noProof/>
+        </w:rPr>
         <w:lastRenderedPageBreak/>
-        <w:t xml:space="preserve">Для команды </w:t>
-      </w:r>
-      <w:r>
-        <w:rPr>
-          <w:b/>
-          <w:bCs/>
-          <w:lang w:val="en-US"/>
-        </w:rPr>
-        <w:t>if</w:t>
-      </w:r>
-      <w:r>
-        <w:t xml:space="preserve"> </w:t>
-      </w:r>
-      <w:r>
-        <w:t xml:space="preserve">выполняется две инструкции. Первая - </w:t>
-      </w:r>
-      <w:r>
-        <w:rPr>
-          <w:b/>
-          <w:bCs/>
-        </w:rPr>
-        <w:t>CMP</w:t>
-      </w:r>
-      <w:r>
-        <w:t xml:space="preserve"> — это инструкция </w:t>
-      </w:r>
-      <w:r>
-        <w:t>А</w:t>
-      </w:r>
-      <w:r>
-        <w:t xml:space="preserve">ссемблера, которая сравнивает 2 операнда. Основное применение инструкции — проверка условий в циклах. </w:t>
-      </w:r>
-      <w:r>
-        <w:rPr>
-          <w:b/>
-          <w:bCs/>
-        </w:rPr>
-        <w:t>CMP</w:t>
-      </w:r>
-      <w:r>
-        <w:t xml:space="preserve"> вычитает один операнд от другого, затем сравнивает, являются операнды равными или нет.</w:t>
-      </w:r>
-    </w:p>
-    <w:p>
-      <w:pPr>
-        <w:ind w:firstLine="567"/>
-      </w:pPr>
-      <w:r>
-        <w:t xml:space="preserve">Вторая - команда </w:t>
-      </w:r>
-      <w:r>
-        <w:rPr>
-          <w:b/>
-          <w:bCs/>
-          <w:lang w:val="en-US"/>
-        </w:rPr>
-        <w:t>JNE</w:t>
-      </w:r>
-      <w:r>
-        <w:t xml:space="preserve"> в </w:t>
-      </w:r>
-      <w:r>
-        <w:t>А</w:t>
-      </w:r>
-      <w:r>
-        <w:t xml:space="preserve">ссемблере осуществляет условный переход по метке в случае, если значение флага </w:t>
-      </w:r>
-      <w:r>
-        <w:rPr>
-          <w:b/>
-          <w:bCs/>
-        </w:rPr>
-        <w:t>ZF</w:t>
-      </w:r>
-      <w:r>
-        <w:t xml:space="preserve"> равно 0, и никакого перехода не будет, если значение флага </w:t>
-      </w:r>
-      <w:r>
-        <w:rPr>
-          <w:b/>
-          <w:bCs/>
-        </w:rPr>
-        <w:t>ZF</w:t>
-      </w:r>
-      <w:r>
-        <w:t xml:space="preserve"> равно 1. С неформальной же точки зрения перед командой </w:t>
-      </w:r>
-      <w:r>
-        <w:rPr>
-          <w:b/>
-          <w:bCs/>
-          <w:lang w:val="en-US"/>
-        </w:rPr>
-        <w:t>JNE</w:t>
-      </w:r>
-      <w:r>
-        <w:t xml:space="preserve"> чаще всего идёт команда </w:t>
-      </w:r>
-      <w:r>
-        <w:rPr>
-          <w:b/>
-          <w:bCs/>
-          <w:lang w:val="en-US"/>
-        </w:rPr>
-        <w:t>CMP</w:t>
-      </w:r>
-      <w:r>
-        <w:t xml:space="preserve">, которая сравнивает два числа и записывает результат сравнения в упомянутый флаг </w:t>
-      </w:r>
-      <w:r>
-        <w:rPr>
-          <w:b/>
-          <w:bCs/>
-        </w:rPr>
-        <w:t>ZF</w:t>
-      </w:r>
-      <w:r>
-        <w:t>.</w:t>
-      </w:r>
-    </w:p>
-    <w:p>
-      <w:pPr>
-        <w:ind w:firstLine="567"/>
-      </w:pPr>
-      <w:r>
-        <w:t>Место перехода будет показано далее.</w:t>
-      </w:r>
-    </w:p>
-    <w:p>
-      <w:pPr>
-        <w:ind w:firstLine="567"/>
-      </w:pPr>
-      <w:r>
-        <w:rPr>
-          <w:noProof/>
-        </w:rPr>
         <w:drawing>
           <wp:inline distT="0" distB="0" distL="0" distR="0" wp14:anchorId="33715580" wp14:editId="1DE9D975">
             <wp:extent cx="5430008" cy="352474"/>
@@ -799,6 +661,127 @@
             </a:graphic>
           </wp:inline>
         </w:drawing>
+      </w:r>
+    </w:p>
+    <w:p>
+      <w:pPr>
+        <w:ind w:firstLine="567"/>
+      </w:pPr>
+      <w:r>
+        <w:t xml:space="preserve">Для команды </w:t>
+      </w:r>
+      <w:r>
+        <w:rPr>
+          <w:b/>
+          <w:bCs/>
+          <w:lang w:val="en-US"/>
+        </w:rPr>
+        <w:t>if</w:t>
+      </w:r>
+      <w:r>
+        <w:t xml:space="preserve"> </w:t>
+      </w:r>
+      <w:r>
+        <w:t xml:space="preserve">выполняется две инструкции. Первая - </w:t>
+      </w:r>
+      <w:r>
+        <w:rPr>
+          <w:b/>
+          <w:bCs/>
+        </w:rPr>
+        <w:t>CMP</w:t>
+      </w:r>
+      <w:r>
+        <w:t xml:space="preserve"> — это инструкция Ассемблера, которая сравнивает 2 операнда. Основное применение инструкции — проверка условий в циклах. </w:t>
+      </w:r>
+      <w:r>
+        <w:rPr>
+          <w:b/>
+          <w:bCs/>
+        </w:rPr>
+        <w:t>CMP</w:t>
+      </w:r>
+      <w:r>
+        <w:t xml:space="preserve"> вычитает один операнд от другого, затем сравнивает, являются операнды равными или нет.</w:t>
+      </w:r>
+    </w:p>
+    <w:p>
+      <w:pPr>
+        <w:ind w:firstLine="567"/>
+      </w:pPr>
+      <w:r>
+        <w:t xml:space="preserve">Вторая - команда </w:t>
+      </w:r>
+      <w:r>
+        <w:rPr>
+          <w:b/>
+          <w:bCs/>
+          <w:lang w:val="en-US"/>
+        </w:rPr>
+        <w:t>JNE</w:t>
+      </w:r>
+      <w:r>
+        <w:t xml:space="preserve"> в Ассемблере осуществляет условный переход по метке в случае, если значение флага </w:t>
+      </w:r>
+      <w:r>
+        <w:rPr>
+          <w:b/>
+          <w:bCs/>
+        </w:rPr>
+        <w:t>ZF</w:t>
+      </w:r>
+      <w:r>
+        <w:t xml:space="preserve"> равно 0, и никакого перехода не будет, если значение флага </w:t>
+      </w:r>
+      <w:r>
+        <w:rPr>
+          <w:b/>
+          <w:bCs/>
+        </w:rPr>
+        <w:t>ZF</w:t>
+      </w:r>
+      <w:r>
+        <w:t xml:space="preserve"> равно 1. С неформальной же точки зрения перед командой </w:t>
+      </w:r>
+      <w:r>
+        <w:rPr>
+          <w:b/>
+          <w:bCs/>
+          <w:lang w:val="en-US"/>
+        </w:rPr>
+        <w:t>JNE</w:t>
+      </w:r>
+      <w:r>
+        <w:t xml:space="preserve"> чаще всего идёт команда </w:t>
+      </w:r>
+      <w:r>
+        <w:rPr>
+          <w:b/>
+          <w:bCs/>
+          <w:lang w:val="en-US"/>
+        </w:rPr>
+        <w:t>CMP</w:t>
+      </w:r>
+      <w:r>
+        <w:t xml:space="preserve">, которая сравнивает два числа и записывает результат сравнения в упомянутый флаг </w:t>
+      </w:r>
+      <w:r>
+        <w:rPr>
+          <w:b/>
+          <w:bCs/>
+        </w:rPr>
+        <w:t>ZF</w:t>
+      </w:r>
+      <w:r>
+        <w:t>.</w:t>
+      </w:r>
+    </w:p>
+    <w:p>
+      <w:pPr>
+        <w:ind w:firstLine="567"/>
+      </w:pPr>
+      <w:r>
+        <w:t>Место перехода будет показано далее.</w:t>
       </w:r>
     </w:p>
     <w:p>
@@ -886,253 +869,6 @@
         <w:ind w:firstLine="567"/>
       </w:pPr>
       <w:r>
-        <w:t>Эти команды выполняются в случае выполнения условия</w:t>
-      </w:r>
-      <w:r>
-        <w:t xml:space="preserve"> (то есть если перехода по метке не будет)</w:t>
-      </w:r>
-      <w:r>
-        <w:t>.</w:t>
-      </w:r>
-    </w:p>
-    <w:p>
-      <w:pPr>
-        <w:ind w:firstLine="567"/>
-      </w:pPr>
-      <w:r>
-        <w:rPr>
-          <w:b/>
-          <w:bCs/>
-          <w:lang w:val="en-US"/>
-        </w:rPr>
-        <w:t>EAX</w:t>
-      </w:r>
-      <w:r>
-        <w:t xml:space="preserve"> - </w:t>
-      </w:r>
-      <w:r>
-        <w:t>(</w:t>
-      </w:r>
-      <w:proofErr w:type="spellStart"/>
-      <w:r>
-        <w:rPr>
-          <w:i/>
-          <w:iCs/>
-        </w:rPr>
-        <w:t>Accumulator</w:t>
-      </w:r>
-      <w:proofErr w:type="spellEnd"/>
-      <w:r>
-        <w:rPr>
-          <w:i/>
-          <w:iCs/>
-        </w:rPr>
-        <w:t xml:space="preserve"> </w:t>
-      </w:r>
-      <w:proofErr w:type="spellStart"/>
-      <w:r>
-        <w:rPr>
-          <w:i/>
-          <w:iCs/>
-        </w:rPr>
-        <w:t>register</w:t>
-      </w:r>
-      <w:proofErr w:type="spellEnd"/>
-      <w:r>
-        <w:t>) — аккумулятор.</w:t>
-      </w:r>
-      <w:r>
-        <w:t xml:space="preserve"> </w:t>
-      </w:r>
-      <w:r>
-        <w:t>Применяется для хранения промежуточных данных</w:t>
-      </w:r>
-      <w:r>
-        <w:t xml:space="preserve">. </w:t>
-      </w:r>
-      <w:r>
-        <w:t xml:space="preserve">В него записывается текущее значение переменной </w:t>
-      </w:r>
-      <w:r>
-        <w:t>“</w:t>
-      </w:r>
-      <w:r>
-        <w:rPr>
-          <w:b/>
-          <w:bCs/>
-          <w:lang w:val="en-US"/>
-        </w:rPr>
-        <w:t>a</w:t>
-      </w:r>
-      <w:r>
-        <w:t>”.</w:t>
-      </w:r>
-    </w:p>
-    <w:p>
-      <w:pPr>
-        <w:ind w:firstLine="567"/>
-      </w:pPr>
-      <w:r>
-        <w:t xml:space="preserve">Команда </w:t>
-      </w:r>
-      <w:r>
-        <w:rPr>
-          <w:b/>
-          <w:bCs/>
-        </w:rPr>
-        <w:t>ADD</w:t>
-      </w:r>
-      <w:r>
-        <w:t xml:space="preserve"> служит для реализации операций сложения чисел в различных вариациях. В качестве операндов для команд сложения могут выступать как регистры, так и ячейки памяти и конкретные значения. Команда </w:t>
-      </w:r>
-      <w:r>
-        <w:rPr>
-          <w:b/>
-          <w:bCs/>
-        </w:rPr>
-        <w:t>ADD</w:t>
-      </w:r>
-      <w:r>
-        <w:t xml:space="preserve"> производит простое суммирование операндов.</w:t>
-      </w:r>
-      <w:r>
-        <w:t xml:space="preserve"> </w:t>
-      </w:r>
-      <w:r>
-        <w:t xml:space="preserve">С помощью команды </w:t>
-      </w:r>
-      <w:r>
-        <w:rPr>
-          <w:b/>
-          <w:bCs/>
-          <w:lang w:val="en-US"/>
-        </w:rPr>
-        <w:t>ADD</w:t>
-      </w:r>
-      <w:r>
-        <w:t xml:space="preserve"> </w:t>
-      </w:r>
-      <w:r>
-        <w:t xml:space="preserve">происходит суммирование значения из ячейки памяти и числа 10. </w:t>
-      </w:r>
-    </w:p>
-    <w:p>
-      <w:pPr>
-        <w:ind w:firstLine="567"/>
-      </w:pPr>
-      <w:r>
-        <w:t xml:space="preserve">Далее с помощью известной уже нам команды </w:t>
-      </w:r>
-      <w:r>
-        <w:rPr>
-          <w:b/>
-          <w:bCs/>
-          <w:lang w:val="en-US"/>
-        </w:rPr>
-        <w:t>MOV</w:t>
-      </w:r>
-      <w:r>
-        <w:t xml:space="preserve"> </w:t>
-      </w:r>
-      <w:r>
-        <w:t xml:space="preserve">значение переменной возвращается обратно из промежуточного хранения в </w:t>
-      </w:r>
-      <w:r>
-        <w:t>“</w:t>
-      </w:r>
-      <w:r>
-        <w:rPr>
-          <w:i/>
-          <w:iCs/>
-        </w:rPr>
-        <w:t>свою</w:t>
-      </w:r>
-      <w:r>
-        <w:t xml:space="preserve">” </w:t>
-      </w:r>
-      <w:r>
-        <w:t>ячейку.</w:t>
-      </w:r>
-    </w:p>
-    <w:p>
-      <w:pPr>
-        <w:ind w:firstLine="567"/>
-        <w:rPr>
-          <w:lang w:val="en-US"/>
-        </w:rPr>
-      </w:pPr>
-      <w:r>
-        <w:t xml:space="preserve">Команда </w:t>
-      </w:r>
-      <w:r>
-        <w:rPr>
-          <w:b/>
-          <w:bCs/>
-          <w:lang w:val="en-US"/>
-        </w:rPr>
-        <w:t>JMP</w:t>
-      </w:r>
-      <w:r>
-        <w:t xml:space="preserve"> — это безусловный переход на адрес, указанный с помощью операнда команды.</w:t>
-      </w:r>
-      <w:r>
-        <w:t xml:space="preserve"> </w:t>
-      </w:r>
-      <w:r>
-        <w:t>Переход может быть как ближним, в пределах одного сегмента памяти, так и дальним, межсегментным переходом.</w:t>
-      </w:r>
-      <w:r>
-        <w:t xml:space="preserve"> С </w:t>
-      </w:r>
-      <w:r>
-        <w:t>его</w:t>
-      </w:r>
-      <w:r>
-        <w:t xml:space="preserve"> помощью происходит </w:t>
-      </w:r>
-      <w:r>
-        <w:t>“</w:t>
-      </w:r>
-      <w:r>
-        <w:t>перескок</w:t>
-      </w:r>
-      <w:r>
-        <w:t xml:space="preserve">” </w:t>
-      </w:r>
-      <w:r>
-        <w:rPr>
-          <w:b/>
-          <w:bCs/>
-          <w:lang w:val="en-US"/>
-        </w:rPr>
-        <w:t>else</w:t>
-      </w:r>
-      <w:r>
-        <w:t xml:space="preserve"> </w:t>
-      </w:r>
-      <w:r>
-        <w:t xml:space="preserve">и дальнейших его инструкций. Продолжается выполнение команд уже после конструкции </w:t>
-      </w:r>
-      <w:r>
-        <w:rPr>
-          <w:b/>
-          <w:bCs/>
-          <w:lang w:val="en-US"/>
-        </w:rPr>
-        <w:t>if-else</w:t>
-      </w:r>
-      <w:r>
-        <w:rPr>
-          <w:lang w:val="en-US"/>
-        </w:rPr>
-        <w:t>.</w:t>
-      </w:r>
-    </w:p>
-    <w:p>
-      <w:pPr>
-        <w:ind w:firstLine="567"/>
-      </w:pPr>
-      <w:r>
         <w:rPr>
           <w:noProof/>
           <w:lang w:val="en-US"/>
@@ -1172,6 +908,241 @@
             </a:graphic>
           </wp:inline>
         </w:drawing>
+      </w:r>
+    </w:p>
+    <w:p>
+      <w:pPr>
+        <w:ind w:firstLine="567"/>
+      </w:pPr>
+      <w:r>
+        <w:t>Эти команды выполняются в случае выполнения условия (то есть если перехода по метке не будет).</w:t>
+      </w:r>
+    </w:p>
+    <w:p>
+      <w:pPr>
+        <w:ind w:firstLine="567"/>
+      </w:pPr>
+      <w:r>
+        <w:rPr>
+          <w:b/>
+          <w:bCs/>
+          <w:lang w:val="en-US"/>
+        </w:rPr>
+        <w:t>EAX</w:t>
+      </w:r>
+      <w:r>
+        <w:t xml:space="preserve"> - </w:t>
+      </w:r>
+      <w:r>
+        <w:t>(</w:t>
+      </w:r>
+      <w:proofErr w:type="spellStart"/>
+      <w:r>
+        <w:rPr>
+          <w:i/>
+          <w:iCs/>
+        </w:rPr>
+        <w:t>Accumulator</w:t>
+      </w:r>
+      <w:proofErr w:type="spellEnd"/>
+      <w:r>
+        <w:rPr>
+          <w:i/>
+          <w:iCs/>
+        </w:rPr>
+        <w:t xml:space="preserve"> </w:t>
+      </w:r>
+      <w:proofErr w:type="spellStart"/>
+      <w:r>
+        <w:rPr>
+          <w:i/>
+          <w:iCs/>
+        </w:rPr>
+        <w:t>register</w:t>
+      </w:r>
+      <w:proofErr w:type="spellEnd"/>
+      <w:r>
+        <w:t>) — аккумулятор.</w:t>
+      </w:r>
+      <w:r>
+        <w:t xml:space="preserve"> </w:t>
+      </w:r>
+      <w:r>
+        <w:t>Применяется для хранения промежуточных данных</w:t>
+      </w:r>
+      <w:r>
+        <w:t xml:space="preserve">. </w:t>
+      </w:r>
+      <w:r>
+        <w:t xml:space="preserve">В него записывается текущее значение переменной </w:t>
+      </w:r>
+      <w:r>
+        <w:t>“</w:t>
+      </w:r>
+      <w:r>
+        <w:rPr>
+          <w:b/>
+          <w:bCs/>
+          <w:lang w:val="en-US"/>
+        </w:rPr>
+        <w:t>a</w:t>
+      </w:r>
+      <w:r>
+        <w:t>”.</w:t>
+      </w:r>
+    </w:p>
+    <w:p>
+      <w:pPr>
+        <w:ind w:firstLine="567"/>
+      </w:pPr>
+      <w:r>
+        <w:t xml:space="preserve">Команда </w:t>
+      </w:r>
+      <w:r>
+        <w:rPr>
+          <w:b/>
+          <w:bCs/>
+        </w:rPr>
+        <w:t>ADD</w:t>
+      </w:r>
+      <w:r>
+        <w:t xml:space="preserve"> служит для реализации операций сложения чисел в различных вариациях. В качестве операндов для команд сложения могут выступать как регистры, так и ячейки памяти и конкретные значения. Команда </w:t>
+      </w:r>
+      <w:r>
+        <w:rPr>
+          <w:b/>
+          <w:bCs/>
+        </w:rPr>
+        <w:t>ADD</w:t>
+      </w:r>
+      <w:r>
+        <w:t xml:space="preserve"> производит простое суммирование операндов.</w:t>
+      </w:r>
+      <w:r>
+        <w:t xml:space="preserve"> </w:t>
+      </w:r>
+      <w:r>
+        <w:t xml:space="preserve">С помощью команды </w:t>
+      </w:r>
+      <w:r>
+        <w:rPr>
+          <w:b/>
+          <w:bCs/>
+          <w:lang w:val="en-US"/>
+        </w:rPr>
+        <w:t>ADD</w:t>
+      </w:r>
+      <w:r>
+        <w:t xml:space="preserve"> </w:t>
+      </w:r>
+      <w:r>
+        <w:t xml:space="preserve">происходит суммирование значения из ячейки памяти и числа 10. </w:t>
+      </w:r>
+    </w:p>
+    <w:p>
+      <w:pPr>
+        <w:ind w:firstLine="567"/>
+      </w:pPr>
+      <w:r>
+        <w:t xml:space="preserve">Далее с помощью известной уже нам команды </w:t>
+      </w:r>
+      <w:r>
+        <w:rPr>
+          <w:b/>
+          <w:bCs/>
+          <w:lang w:val="en-US"/>
+        </w:rPr>
+        <w:t>MOV</w:t>
+      </w:r>
+      <w:r>
+        <w:t xml:space="preserve"> </w:t>
+      </w:r>
+      <w:r>
+        <w:t xml:space="preserve">значение переменной возвращается обратно из промежуточного хранения в </w:t>
+      </w:r>
+      <w:r>
+        <w:t>“</w:t>
+      </w:r>
+      <w:r>
+        <w:rPr>
+          <w:i/>
+          <w:iCs/>
+        </w:rPr>
+        <w:t>свою</w:t>
+      </w:r>
+      <w:r>
+        <w:t xml:space="preserve">” </w:t>
+      </w:r>
+      <w:r>
+        <w:t>ячейку.</w:t>
+      </w:r>
+    </w:p>
+    <w:p>
+      <w:pPr>
+        <w:ind w:firstLine="567"/>
+        <w:rPr>
+          <w:lang w:val="en-US"/>
+        </w:rPr>
+      </w:pPr>
+      <w:r>
+        <w:t xml:space="preserve">Команда </w:t>
+      </w:r>
+      <w:r>
+        <w:rPr>
+          <w:b/>
+          <w:bCs/>
+          <w:lang w:val="en-US"/>
+        </w:rPr>
+        <w:t>JMP</w:t>
+      </w:r>
+      <w:r>
+        <w:t xml:space="preserve"> — это безусловный переход на адрес, указанный с помощью операнда команды.</w:t>
+      </w:r>
+      <w:r>
+        <w:t xml:space="preserve"> </w:t>
+      </w:r>
+      <w:r>
+        <w:t>Переход может быть как ближним, в пределах одного сегмента памяти, так и дальним, межсегментным переходом.</w:t>
+      </w:r>
+      <w:r>
+        <w:t xml:space="preserve"> С его помощью происходит </w:t>
+      </w:r>
+      <w:r>
+        <w:t>“</w:t>
+      </w:r>
+      <w:r>
+        <w:t>перескок</w:t>
+      </w:r>
+      <w:r>
+        <w:t xml:space="preserve">” </w:t>
+      </w:r>
+      <w:r>
+        <w:rPr>
+          <w:b/>
+          <w:bCs/>
+          <w:lang w:val="en-US"/>
+        </w:rPr>
+        <w:t>else</w:t>
+      </w:r>
+      <w:r>
+        <w:t xml:space="preserve"> </w:t>
+      </w:r>
+      <w:r>
+        <w:t xml:space="preserve">и дальнейших его инструкций. Продолжается выполнение команд уже после конструкции </w:t>
+      </w:r>
+      <w:r>
+        <w:rPr>
+          <w:b/>
+          <w:bCs/>
+          <w:lang w:val="en-US"/>
+        </w:rPr>
+        <w:t>if-else</w:t>
+      </w:r>
+      <w:r>
+        <w:rPr>
+          <w:lang w:val="en-US"/>
+        </w:rPr>
+        <w:t>.</w:t>
       </w:r>
     </w:p>
     <w:p>
@@ -1259,90 +1230,6 @@
         <w:ind w:firstLine="567"/>
       </w:pPr>
       <w:r>
-        <w:t xml:space="preserve">А вот, что будет выполняться, в случае перехода по метке в инструкции проверки условия (если </w:t>
-      </w:r>
-      <w:r>
-        <w:rPr>
-          <w:b/>
-          <w:bCs/>
-          <w:lang w:val="en-US"/>
-        </w:rPr>
-        <w:t>if</w:t>
-      </w:r>
-      <w:r>
-        <w:t xml:space="preserve"> </w:t>
-      </w:r>
-      <w:r>
-        <w:t>будет неверно).</w:t>
-      </w:r>
-      <w:r>
-        <w:t xml:space="preserve"> По командам всё точно также. Копируется в промежуточную ячейку, умножение числа на 2 выполняется побитовым сдвигом</w:t>
-      </w:r>
-      <w:r>
-        <w:t xml:space="preserve"> </w:t>
-      </w:r>
-      <w:r>
-        <w:t xml:space="preserve">с помощью команды </w:t>
-      </w:r>
-      <w:r>
-        <w:rPr>
-          <w:b/>
-          <w:bCs/>
-          <w:lang w:val="en-US"/>
-        </w:rPr>
-        <w:t>SHL</w:t>
-      </w:r>
-      <w:r>
-        <w:t xml:space="preserve"> (</w:t>
-      </w:r>
-      <w:r>
-        <w:t>например</w:t>
-      </w:r>
-      <w:r>
-        <w:t>: 2</w:t>
-      </w:r>
-      <w:r>
-        <w:t xml:space="preserve">*2 = </w:t>
-      </w:r>
-      <w:r>
-        <w:t>0010</w:t>
-      </w:r>
-      <w:r>
-        <w:t xml:space="preserve"> </w:t>
-      </w:r>
-      <w:r>
-        <w:rPr>
-          <w:lang w:val="en-US"/>
-        </w:rPr>
-        <w:sym w:font="Wingdings" w:char="F0E0"/>
-      </w:r>
-      <w:r>
-        <w:t xml:space="preserve"> </w:t>
-      </w:r>
-      <w:r>
-        <w:t>0100</w:t>
-      </w:r>
-      <w:r>
-        <w:t>).</w:t>
-      </w:r>
-      <w:r>
-        <w:t xml:space="preserve"> </w:t>
-      </w:r>
-      <w:r>
-        <w:t>Такое действие равнозначно беззнаковому умножению исходного операнда на два, четыре и т.д.</w:t>
-      </w:r>
-      <w:r>
-        <w:t xml:space="preserve"> </w:t>
-      </w:r>
-      <w:r>
-        <w:t>И снова записывается в исходную ячейку памяти.</w:t>
-      </w:r>
-    </w:p>
-    <w:p>
-      <w:pPr>
-        <w:ind w:firstLine="567"/>
-      </w:pPr>
-      <w:r>
         <w:rPr>
           <w:noProof/>
         </w:rPr>
@@ -1387,6 +1274,84 @@
       <w:pPr>
         <w:ind w:firstLine="567"/>
       </w:pPr>
+      <w:r>
+        <w:t xml:space="preserve">А вот, что будет выполняться, в случае перехода по метке в инструкции проверки условия (если </w:t>
+      </w:r>
+      <w:r>
+        <w:rPr>
+          <w:b/>
+          <w:bCs/>
+          <w:lang w:val="en-US"/>
+        </w:rPr>
+        <w:t>if</w:t>
+      </w:r>
+      <w:r>
+        <w:t xml:space="preserve"> </w:t>
+      </w:r>
+      <w:r>
+        <w:t>будет неверно). По командам всё точно также. Копируется в промежуточную ячейку, умножение числа на 2 выполняется побитовым сдвигом</w:t>
+      </w:r>
+      <w:r>
+        <w:t xml:space="preserve"> </w:t>
+      </w:r>
+      <w:r>
+        <w:t xml:space="preserve">с помощью команды </w:t>
+      </w:r>
+      <w:r>
+        <w:rPr>
+          <w:b/>
+          <w:bCs/>
+          <w:lang w:val="en-US"/>
+        </w:rPr>
+        <w:t>SHL</w:t>
+      </w:r>
+      <w:r>
+        <w:t xml:space="preserve"> (</w:t>
+      </w:r>
+      <w:r>
+        <w:t>например</w:t>
+      </w:r>
+      <w:r>
+        <w:t>: 2</w:t>
+      </w:r>
+      <w:r>
+        <w:t xml:space="preserve">*2 = </w:t>
+      </w:r>
+      <w:r>
+        <w:t>0010</w:t>
+      </w:r>
+      <w:r>
+        <w:t xml:space="preserve"> </w:t>
+      </w:r>
+      <w:r>
+        <w:rPr>
+          <w:lang w:val="en-US"/>
+        </w:rPr>
+        <w:sym w:font="Wingdings" w:char="F0E0"/>
+      </w:r>
+      <w:r>
+        <w:t xml:space="preserve"> </w:t>
+      </w:r>
+      <w:r>
+        <w:t>0100</w:t>
+      </w:r>
+      <w:r>
+        <w:t>).</w:t>
+      </w:r>
+      <w:r>
+        <w:t xml:space="preserve"> </w:t>
+      </w:r>
+      <w:r>
+        <w:t>Такое действие равнозначно беззнаковому умножению исходного операнда на два, четыре и т.д.</w:t>
+      </w:r>
+      <w:r>
+        <w:t xml:space="preserve"> </w:t>
+      </w:r>
+      <w:r>
+        <w:t>И снова записывается в исходную ячейку памяти.</w:t>
+      </w:r>
+    </w:p>
+    <w:p>
       <w:r>
         <w:rPr>
           <w:noProof/>
@@ -1467,111 +1432,20 @@
       <w:pPr>
         <w:ind w:firstLine="567"/>
       </w:pPr>
-      <w:r>
+    </w:p>
+    <w:p>
+      <w:pPr>
+        <w:ind w:firstLine="567"/>
+        <w:rPr>
+          <w:lang w:val="en-US"/>
+        </w:rPr>
+      </w:pPr>
+      <w:r>
+        <w:rPr>
+          <w:noProof/>
+          <w:lang w:val="en-US"/>
+        </w:rPr>
         <w:lastRenderedPageBreak/>
-        <w:t xml:space="preserve">И конец конструкции </w:t>
-      </w:r>
-      <w:r>
-        <w:rPr>
-          <w:b/>
-          <w:bCs/>
-          <w:lang w:val="en-US"/>
-        </w:rPr>
-        <w:t>if</w:t>
-      </w:r>
-      <w:r>
-        <w:rPr>
-          <w:b/>
-          <w:bCs/>
-        </w:rPr>
-        <w:t>-</w:t>
-      </w:r>
-      <w:r>
-        <w:rPr>
-          <w:b/>
-          <w:bCs/>
-          <w:lang w:val="en-US"/>
-        </w:rPr>
-        <w:t>else</w:t>
-      </w:r>
-      <w:r>
-        <w:t xml:space="preserve">, куда переходит после выполнения инструкций при верном условии </w:t>
-      </w:r>
-      <w:r>
-        <w:rPr>
-          <w:lang w:val="en-US"/>
-        </w:rPr>
-        <w:t>if</w:t>
-      </w:r>
-      <w:r>
-        <w:t xml:space="preserve"> (либо после </w:t>
-      </w:r>
-      <w:r>
-        <w:rPr>
-          <w:b/>
-          <w:bCs/>
-          <w:lang w:val="en-US"/>
-        </w:rPr>
-        <w:t>else</w:t>
-      </w:r>
-      <w:r>
-        <w:t>,</w:t>
-      </w:r>
-      <w:r>
-        <w:t xml:space="preserve"> но без перехода, команды идут подряд)</w:t>
-      </w:r>
-      <w:r>
-        <w:t xml:space="preserve">. </w:t>
-      </w:r>
-      <w:r>
-        <w:t>Здесь могут быть дальнейшие команды программы. Но тут – конец функции.</w:t>
-      </w:r>
-    </w:p>
-    <w:p>
-      <w:pPr>
-        <w:ind w:firstLine="567"/>
-      </w:pPr>
-      <w:r>
-        <w:rPr>
-          <w:b/>
-          <w:bCs/>
-          <w:lang w:val="en-US"/>
-        </w:rPr>
-        <w:t>RET</w:t>
-      </w:r>
-      <w:r>
-        <w:t xml:space="preserve"> в </w:t>
-      </w:r>
-      <w:r>
-        <w:t>А</w:t>
-      </w:r>
-      <w:r>
-        <w:t>ссемблере выполняет возврат из ближней процедуры. У этой команды обычно нет операндов, хотя в качестве операнда может быть чётное число (только непосредственное значение).</w:t>
-      </w:r>
-      <w:r>
-        <w:t xml:space="preserve"> Коротко - эта</w:t>
-      </w:r>
-      <w:r>
-        <w:t xml:space="preserve"> команда выполняет выход из программы или процедуры.</w:t>
-      </w:r>
-    </w:p>
-    <w:p>
-      <w:pPr>
-        <w:ind w:firstLine="567"/>
-      </w:pPr>
-    </w:p>
-    <w:p>
-      <w:pPr>
-        <w:ind w:firstLine="567"/>
-        <w:rPr>
-          <w:lang w:val="en-US"/>
-        </w:rPr>
-      </w:pPr>
-      <w:r>
-        <w:rPr>
-          <w:noProof/>
-          <w:lang w:val="en-US"/>
-        </w:rPr>
         <w:drawing>
           <wp:inline distT="0" distB="0" distL="0" distR="0" wp14:anchorId="04CC1E40" wp14:editId="25B128C9">
             <wp:extent cx="5458587" cy="685896"/>
@@ -1612,6 +1486,90 @@
     <w:p>
       <w:pPr>
         <w:ind w:firstLine="567"/>
+      </w:pPr>
+      <w:r>
+        <w:t xml:space="preserve">И конец конструкции </w:t>
+      </w:r>
+      <w:r>
+        <w:rPr>
+          <w:b/>
+          <w:bCs/>
+          <w:lang w:val="en-US"/>
+        </w:rPr>
+        <w:t>if</w:t>
+      </w:r>
+      <w:r>
+        <w:rPr>
+          <w:b/>
+          <w:bCs/>
+        </w:rPr>
+        <w:t>-</w:t>
+      </w:r>
+      <w:r>
+        <w:rPr>
+          <w:b/>
+          <w:bCs/>
+          <w:lang w:val="en-US"/>
+        </w:rPr>
+        <w:t>else</w:t>
+      </w:r>
+      <w:r>
+        <w:t xml:space="preserve">, куда переходит после выполнения инструкций при верном условии </w:t>
+      </w:r>
+      <w:r>
+        <w:rPr>
+          <w:lang w:val="en-US"/>
+        </w:rPr>
+        <w:t>if</w:t>
+      </w:r>
+      <w:r>
+        <w:t xml:space="preserve"> (либо после </w:t>
+      </w:r>
+      <w:r>
+        <w:rPr>
+          <w:b/>
+          <w:bCs/>
+          <w:lang w:val="en-US"/>
+        </w:rPr>
+        <w:t>else</w:t>
+      </w:r>
+      <w:r>
+        <w:t>,</w:t>
+      </w:r>
+      <w:r>
+        <w:t xml:space="preserve"> но без перехода, команды идут подряд)</w:t>
+      </w:r>
+      <w:r>
+        <w:t xml:space="preserve">. </w:t>
+      </w:r>
+      <w:r>
+        <w:t>Здесь могут быть дальнейшие команды программы. Но тут – конец функции.</w:t>
+      </w:r>
+    </w:p>
+    <w:p>
+      <w:pPr>
+        <w:ind w:firstLine="567"/>
+      </w:pPr>
+      <w:r>
+        <w:rPr>
+          <w:b/>
+          <w:bCs/>
+          <w:lang w:val="en-US"/>
+        </w:rPr>
+        <w:t>RET</w:t>
+      </w:r>
+      <w:r>
+        <w:t xml:space="preserve"> в Ассемблере выполняет возврат из ближней процедуры. У этой команды обычно нет операндов, хотя в качестве операнда может быть чётное число (только непосредственное значение). Коротко - эта команда выполняет выход из программы или процедуры.</w:t>
+      </w:r>
+    </w:p>
+    <w:p>
+      <w:pPr>
+        <w:ind w:firstLine="567"/>
+      </w:pPr>
+    </w:p>
+    <w:p>
+      <w:pPr>
+        <w:ind w:firstLine="567"/>
         <w:rPr>
           <w:lang w:val="en-US"/>
         </w:rPr>
@@ -1623,13 +1581,13 @@
         <mc:AlternateContent>
           <mc:Choice Requires="wps">
             <w:drawing>
-              <wp:anchor distT="0" distB="0" distL="114300" distR="114300" simplePos="0" relativeHeight="251671552" behindDoc="0" locked="0" layoutInCell="1" allowOverlap="1" wp14:anchorId="1E9D1365" wp14:editId="6E3C48B9">
+              <wp:anchor distT="0" distB="0" distL="114300" distR="114300" simplePos="0" relativeHeight="251671552" behindDoc="0" locked="0" layoutInCell="1" allowOverlap="1" wp14:anchorId="1E9D1365" wp14:editId="7DD8CB31">
                 <wp:simplePos x="0" y="0"/>
                 <wp:positionH relativeFrom="margin">
                   <wp:align>right</wp:align>
                 </wp:positionH>
                 <wp:positionV relativeFrom="paragraph">
-                  <wp:posOffset>151765</wp:posOffset>
+                  <wp:posOffset>27940</wp:posOffset>
                 </wp:positionV>
                 <wp:extent cx="7524000" cy="0"/>
                 <wp:effectExtent l="0" t="19050" r="22225" b="19050"/>
@@ -1683,7 +1641,7 @@
           </mc:Choice>
           <mc:Fallback>
             <w:pict>
-              <v:shape w14:anchorId="25AF4201" id="Прямая соединительная линия 1" o:spid="_x0000_s1026" type="#_x0000_t32" style="position:absolute;margin-left:541.25pt;margin-top:11.95pt;width:592.45pt;height:0;flip:y;z-index:251671552;visibility:visible;mso-wrap-style:square;mso-width-percent:1000;mso-height-percent:0;mso-wrap-distance-left:9pt;mso-wrap-distance-top:0;mso-wrap-distance-right:9pt;mso-wrap-distance-bottom:0;mso-position-horizontal:right;mso-position-horizontal-relative:margin;mso-position-vertical:absolute;mso-position-vertical-relative:text;mso-width-percent:1000;mso-height-percent:0;mso-width-relative:margin;mso-height-relative:margin" o:gfxdata="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" strokecolor="red" strokeweight="2.25pt">
+              <v:shape w14:anchorId="51955F70" id="Прямая соединительная линия 1" o:spid="_x0000_s1026" type="#_x0000_t32" style="position:absolute;margin-left:541.25pt;margin-top:2.2pt;width:592.45pt;height:0;flip:y;z-index:251671552;visibility:visible;mso-wrap-style:square;mso-width-percent:1000;mso-height-percent:0;mso-wrap-distance-left:9pt;mso-wrap-distance-top:0;mso-wrap-distance-right:9pt;mso-wrap-distance-bottom:0;mso-position-horizontal:right;mso-position-horizontal-relative:margin;mso-position-vertical:absolute;mso-position-vertical-relative:text;mso-width-percent:1000;mso-height-percent:0;mso-width-relative:margin;mso-height-relative:margin" o:gfxdata="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" strokecolor="red" strokeweight="2.25pt">
                 <v:stroke joinstyle="miter"/>
                 <w10:wrap anchorx="margin"/>
               </v:shape>
@@ -1911,6 +1869,8 @@
       </w:r>
       <w:r>
         <w:rPr>
+          <w:b/>
+          <w:bCs/>
           <w:lang w:val="en-US"/>
         </w:rPr>
         <w:t>CMP</w:t>
